--- a/Documentazione progetto/relazione_30-05-2022.docx
+++ b/Documentazione progetto/relazione_30-05-2022.docx
@@ -156,7 +156,10 @@
         <w:t>progetto finale dell’anno scolastico 2021-2022, che sarà completato</w:t>
       </w:r>
       <w:r>
-        <w:t xml:space="preserve"> durante le vacanze estive.</w:t>
+        <w:t xml:space="preserve"> durante le vacanze estive</w:t>
+      </w:r>
+      <w:r>
+        <w:t>: non si intende quindi descrivere i requisiti e le funzionalità dell’applicazione che andrà realizzata, ma illustrarne i componenti fondamentali per la sua costruzione.</w:t>
       </w:r>
       <w:r>
         <w:br/>
@@ -183,7 +186,10 @@
         <w:br/>
       </w:r>
       <w:r>
-        <w:t xml:space="preserve">Il progetto nasce dalla necessità di studiare e realizzare un software attraverso il framework </w:t>
+        <w:t>Detto questo, i</w:t>
+      </w:r>
+      <w:r>
+        <w:t xml:space="preserve">l progetto nasce dalla necessità di studiare e realizzare un software attraverso il framework </w:t>
       </w:r>
       <w:proofErr w:type="spellStart"/>
       <w:r>
@@ -200,7 +206,7 @@
         <w:t>tecnologie</w:t>
       </w:r>
       <w:r>
-        <w:t xml:space="preserve">” per la realizzazione del software: </w:t>
+        <w:t xml:space="preserve">”: </w:t>
       </w:r>
       <w:proofErr w:type="spellStart"/>
       <w:r>
@@ -223,6 +229,21 @@
         <w:t>Material</w:t>
       </w:r>
       <w:proofErr w:type="spellEnd"/>
+      <w:r>
+        <w:t>.</w:t>
+      </w:r>
+      <w:r>
+        <w:t xml:space="preserve"> </w:t>
+      </w:r>
+      <w:r>
+        <w:br/>
+      </w:r>
+      <w:r>
+        <w:t>Prima di parlare del framework vero e proprio, quindi, si andranno prima ad analizzare queste</w:t>
+      </w:r>
+      <w:r>
+        <w:t xml:space="preserve"> ultime</w:t>
+      </w:r>
       <w:r>
         <w:t>.</w:t>
       </w:r>
@@ -291,7 +312,7 @@
         <w:t xml:space="preserve"> un’estensione. JavaScript è nato nel 1995 come linguaggio di scripting per </w:t>
       </w:r>
       <w:r>
-        <w:t xml:space="preserve">la creazione di siti WEB dinamici: per questo motivo il suo utilizzo doveva essere possibile sia a informatici che non, pertanto il livello di astrazione è molto più alto rispetto a linguaggi quali Java o C#. Nel corso del tempo JavaScript si è esteso sempre di più </w:t>
+        <w:t xml:space="preserve">la creazione di siti WEB dinamici: per questo motivo il livello di astrazione è molto più alto rispetto a linguaggi quali Java o C#. Nel corso del tempo JavaScript si è esteso sempre di più </w:t>
       </w:r>
       <w:r>
         <w:t xml:space="preserve">a progetti molto più </w:t>
@@ -336,16 +357,22 @@
         <w:t>tto che questo lasci libertà nei</w:t>
       </w:r>
       <w:r>
-        <w:t xml:space="preserve"> tipi delle variabili, quindi la </w:t>
+        <w:t xml:space="preserve"> tipi delle variabili, quindi </w:t>
+      </w:r>
+      <w:r>
+        <w:t>possiede una</w:t>
+      </w:r>
+      <w:r>
+        <w:t xml:space="preserve"> </w:t>
       </w:r>
       <w:r>
         <w:rPr>
           <w:i/>
         </w:rPr>
-        <w:t xml:space="preserve">tipizzazione </w:t>
-      </w:r>
-      <w:r>
-        <w:t>è dinamica</w:t>
+        <w:t>tipizzazione</w:t>
+      </w:r>
+      <w:r>
+        <w:t xml:space="preserve"> dinamica</w:t>
       </w:r>
       <w:r>
         <w:t>.</w:t>
@@ -407,14 +434,346 @@
         <w:t>), che permette di verificare la correttezza del codice dal punto di vista sintatt</w:t>
       </w:r>
       <w:r>
-        <w:t>ico prima di eseguire il codice.</w:t>
+        <w:t>ico prima di eseguir</w:t>
+      </w:r>
+      <w:r>
+        <w:t>lo</w:t>
+      </w:r>
+      <w:r>
+        <w:t>.</w:t>
+      </w:r>
+    </w:p>
+    <w:p>
+      <w:pPr>
+        <w:rPr>
+          <w:b/>
+          <w:bCs/>
+          <w:sz w:val="24"/>
+          <w:szCs w:val="24"/>
+        </w:rPr>
+      </w:pPr>
+      <w:r>
+        <w:rPr>
+          <w:b/>
+          <w:bCs/>
+          <w:sz w:val="24"/>
+          <w:szCs w:val="24"/>
+        </w:rPr>
+        <w:br w:type="page"/>
+      </w:r>
+    </w:p>
+    <w:p>
+      <w:pPr>
+        <w:rPr>
+          <w:b/>
+          <w:bCs/>
+          <w:sz w:val="24"/>
+          <w:szCs w:val="24"/>
+        </w:rPr>
+      </w:pPr>
+      <w:r>
+        <w:rPr>
+          <w:b/>
+          <w:bCs/>
+          <w:sz w:val="24"/>
+          <w:szCs w:val="24"/>
+        </w:rPr>
+        <w:lastRenderedPageBreak/>
+        <w:t xml:space="preserve">Tipi di dato in </w:t>
+      </w:r>
+      <w:proofErr w:type="spellStart"/>
+      <w:r>
+        <w:rPr>
+          <w:b/>
+          <w:bCs/>
+          <w:sz w:val="24"/>
+          <w:szCs w:val="24"/>
+        </w:rPr>
+        <w:t>TypeScript</w:t>
+      </w:r>
+      <w:proofErr w:type="spellEnd"/>
+    </w:p>
+    <w:p>
+      <w:r>
+        <w:t xml:space="preserve">Una volta introdotto un po’ il linguaggio, è bene introdurre quali sono i tipi di dato supportati da </w:t>
+      </w:r>
+      <w:proofErr w:type="spellStart"/>
+      <w:r>
+        <w:t>TypeScript</w:t>
+      </w:r>
+      <w:proofErr w:type="spellEnd"/>
+      <w:r>
+        <w:t>.</w:t>
       </w:r>
       <w:r>
         <w:br/>
-        <w:t>Introdotto questo fatto, è bene spiegare quali sono i tipi che supp</w:t>
-      </w:r>
-      <w:r>
-        <w:t>orta TypeScript:</w:t>
+        <w:t xml:space="preserve">Innanzitutto, per dichiarare una variabile in </w:t>
+      </w:r>
+      <w:proofErr w:type="spellStart"/>
+      <w:r>
+        <w:t>TypeScript</w:t>
+      </w:r>
+      <w:proofErr w:type="spellEnd"/>
+      <w:r>
+        <w:t xml:space="preserve"> bisog</w:t>
+      </w:r>
+      <w:r>
+        <w:t>na seguire una precisa sintassi:</w:t>
+      </w:r>
+    </w:p>
+    <w:p>
+      <w:pPr>
+        <w:shd w:val="clear" w:color="auto" w:fill="E5DFEC" w:themeFill="accent4" w:themeFillTint="33"/>
+        <w:jc w:val="center"/>
+        <w:rPr>
+          <w:rFonts w:ascii="Consolas" w:hAnsi="Consolas"/>
+          <w:shd w:val="clear" w:color="auto" w:fill="E5DFEC" w:themeFill="accent4" w:themeFillTint="33"/>
+        </w:rPr>
+      </w:pPr>
+      <w:r>
+        <w:rPr>
+          <w:rFonts w:ascii="Consolas" w:hAnsi="Consolas"/>
+          <w:b/>
+          <w:bCs/>
+          <w:shd w:val="clear" w:color="auto" w:fill="E5DFEC" w:themeFill="accent4" w:themeFillTint="33"/>
+        </w:rPr>
+        <w:t>var</w:t>
+      </w:r>
+      <w:r>
+        <w:rPr>
+          <w:rFonts w:ascii="Consolas" w:hAnsi="Consolas"/>
+          <w:shd w:val="clear" w:color="auto" w:fill="E5DFEC" w:themeFill="accent4" w:themeFillTint="33"/>
+        </w:rPr>
+        <w:t>/</w:t>
+      </w:r>
+      <w:proofErr w:type="spellStart"/>
+      <w:r>
+        <w:rPr>
+          <w:rFonts w:ascii="Consolas" w:hAnsi="Consolas"/>
+          <w:b/>
+          <w:bCs/>
+          <w:shd w:val="clear" w:color="auto" w:fill="E5DFEC" w:themeFill="accent4" w:themeFillTint="33"/>
+        </w:rPr>
+        <w:t>let</w:t>
+      </w:r>
+      <w:proofErr w:type="spellEnd"/>
+      <w:r>
+        <w:rPr>
+          <w:rFonts w:ascii="Consolas" w:hAnsi="Consolas"/>
+          <w:shd w:val="clear" w:color="auto" w:fill="E5DFEC" w:themeFill="accent4" w:themeFillTint="33"/>
+        </w:rPr>
+        <w:t xml:space="preserve"> [</w:t>
+      </w:r>
+      <w:r>
+        <w:rPr>
+          <w:rFonts w:ascii="Consolas" w:hAnsi="Consolas"/>
+          <w:i/>
+          <w:iCs/>
+          <w:shd w:val="clear" w:color="auto" w:fill="E5DFEC" w:themeFill="accent4" w:themeFillTint="33"/>
+        </w:rPr>
+        <w:t>nome variabile</w:t>
+      </w:r>
+      <w:r>
+        <w:rPr>
+          <w:rFonts w:ascii="Consolas" w:hAnsi="Consolas"/>
+          <w:shd w:val="clear" w:color="auto" w:fill="E5DFEC" w:themeFill="accent4" w:themeFillTint="33"/>
+        </w:rPr>
+        <w:t>]</w:t>
+      </w:r>
+      <w:r>
+        <w:rPr>
+          <w:rFonts w:ascii="Consolas" w:hAnsi="Consolas"/>
+          <w:b/>
+          <w:bCs/>
+          <w:shd w:val="clear" w:color="auto" w:fill="E5DFEC" w:themeFill="accent4" w:themeFillTint="33"/>
+        </w:rPr>
+        <w:t>:</w:t>
+      </w:r>
+      <w:r>
+        <w:rPr>
+          <w:rFonts w:ascii="Consolas" w:hAnsi="Consolas"/>
+          <w:shd w:val="clear" w:color="auto" w:fill="E5DFEC" w:themeFill="accent4" w:themeFillTint="33"/>
+        </w:rPr>
+        <w:t xml:space="preserve"> [</w:t>
+      </w:r>
+      <w:r>
+        <w:rPr>
+          <w:rFonts w:ascii="Consolas" w:hAnsi="Consolas"/>
+          <w:i/>
+          <w:iCs/>
+          <w:shd w:val="clear" w:color="auto" w:fill="E5DFEC" w:themeFill="accent4" w:themeFillTint="33"/>
+        </w:rPr>
+        <w:t>tipo dato</w:t>
+      </w:r>
+      <w:r>
+        <w:rPr>
+          <w:rFonts w:ascii="Consolas" w:hAnsi="Consolas"/>
+          <w:shd w:val="clear" w:color="auto" w:fill="E5DFEC" w:themeFill="accent4" w:themeFillTint="33"/>
+        </w:rPr>
+        <w:t xml:space="preserve">] </w:t>
+      </w:r>
+      <w:r>
+        <w:rPr>
+          <w:rFonts w:ascii="Consolas" w:hAnsi="Consolas"/>
+          <w:b/>
+          <w:bCs/>
+          <w:shd w:val="clear" w:color="auto" w:fill="E5DFEC" w:themeFill="accent4" w:themeFillTint="33"/>
+        </w:rPr>
+        <w:t>=</w:t>
+      </w:r>
+      <w:r>
+        <w:rPr>
+          <w:rFonts w:ascii="Consolas" w:hAnsi="Consolas"/>
+          <w:shd w:val="clear" w:color="auto" w:fill="E5DFEC" w:themeFill="accent4" w:themeFillTint="33"/>
+        </w:rPr>
+        <w:t xml:space="preserve"> [</w:t>
+      </w:r>
+      <w:r>
+        <w:rPr>
+          <w:rFonts w:ascii="Consolas" w:hAnsi="Consolas"/>
+          <w:i/>
+          <w:iCs/>
+          <w:shd w:val="clear" w:color="auto" w:fill="E5DFEC" w:themeFill="accent4" w:themeFillTint="33"/>
+        </w:rPr>
+        <w:t>valore dato</w:t>
+      </w:r>
+      <w:r>
+        <w:rPr>
+          <w:rFonts w:ascii="Consolas" w:hAnsi="Consolas"/>
+          <w:shd w:val="clear" w:color="auto" w:fill="E5DFEC" w:themeFill="accent4" w:themeFillTint="33"/>
+        </w:rPr>
+        <w:t>]</w:t>
+      </w:r>
+      <w:r>
+        <w:rPr>
+          <w:rFonts w:ascii="Consolas" w:hAnsi="Consolas"/>
+          <w:b/>
+          <w:bCs/>
+          <w:shd w:val="clear" w:color="auto" w:fill="E5DFEC" w:themeFill="accent4" w:themeFillTint="33"/>
+        </w:rPr>
+        <w:t>;</w:t>
+      </w:r>
+    </w:p>
+    <w:p>
+      <w:pPr>
+        <w:shd w:val="clear" w:color="auto" w:fill="E5DFEC" w:themeFill="accent4" w:themeFillTint="33"/>
+        <w:jc w:val="center"/>
+        <w:rPr>
+          <w:rFonts w:ascii="Consolas" w:hAnsi="Consolas"/>
+          <w:shd w:val="clear" w:color="auto" w:fill="E5DFEC" w:themeFill="accent4" w:themeFillTint="33"/>
+        </w:rPr>
+      </w:pPr>
+      <w:r>
+        <w:rPr>
+          <w:rFonts w:cstheme="minorHAnsi"/>
+          <w:shd w:val="clear" w:color="auto" w:fill="E5DFEC" w:themeFill="accent4" w:themeFillTint="33"/>
+        </w:rPr>
+        <w:t>es.</w:t>
+      </w:r>
+      <w:r>
+        <w:rPr>
+          <w:rFonts w:ascii="Consolas" w:hAnsi="Consolas"/>
+          <w:shd w:val="clear" w:color="auto" w:fill="E5DFEC" w:themeFill="accent4" w:themeFillTint="33"/>
+        </w:rPr>
+        <w:t xml:space="preserve">: </w:t>
+      </w:r>
+      <w:r>
+        <w:rPr>
+          <w:rFonts w:ascii="Consolas" w:hAnsi="Consolas"/>
+          <w:b/>
+          <w:bCs/>
+          <w:shd w:val="clear" w:color="auto" w:fill="E5DFEC" w:themeFill="accent4" w:themeFillTint="33"/>
+        </w:rPr>
+        <w:t>var</w:t>
+      </w:r>
+      <w:r>
+        <w:rPr>
+          <w:rFonts w:ascii="Consolas" w:hAnsi="Consolas"/>
+          <w:shd w:val="clear" w:color="auto" w:fill="E5DFEC" w:themeFill="accent4" w:themeFillTint="33"/>
+        </w:rPr>
+        <w:t xml:space="preserve"> </w:t>
+      </w:r>
+      <w:proofErr w:type="spellStart"/>
+      <w:r>
+        <w:rPr>
+          <w:rFonts w:ascii="Consolas" w:hAnsi="Consolas"/>
+          <w:shd w:val="clear" w:color="auto" w:fill="E5DFEC" w:themeFill="accent4" w:themeFillTint="33"/>
+        </w:rPr>
+        <w:t>myVar</w:t>
+      </w:r>
+      <w:proofErr w:type="spellEnd"/>
+      <w:r>
+        <w:rPr>
+          <w:rFonts w:ascii="Consolas" w:hAnsi="Consolas"/>
+          <w:b/>
+          <w:bCs/>
+          <w:shd w:val="clear" w:color="auto" w:fill="E5DFEC" w:themeFill="accent4" w:themeFillTint="33"/>
+        </w:rPr>
+        <w:t>:</w:t>
+      </w:r>
+      <w:r>
+        <w:rPr>
+          <w:rFonts w:ascii="Consolas" w:hAnsi="Consolas"/>
+          <w:shd w:val="clear" w:color="auto" w:fill="E5DFEC" w:themeFill="accent4" w:themeFillTint="33"/>
+        </w:rPr>
+        <w:t xml:space="preserve"> </w:t>
+      </w:r>
+      <w:proofErr w:type="spellStart"/>
+      <w:r>
+        <w:rPr>
+          <w:rFonts w:ascii="Consolas" w:hAnsi="Consolas"/>
+          <w:shd w:val="clear" w:color="auto" w:fill="E5DFEC" w:themeFill="accent4" w:themeFillTint="33"/>
+        </w:rPr>
+        <w:t>number</w:t>
+      </w:r>
+      <w:proofErr w:type="spellEnd"/>
+      <w:r>
+        <w:rPr>
+          <w:rFonts w:ascii="Consolas" w:hAnsi="Consolas"/>
+          <w:shd w:val="clear" w:color="auto" w:fill="E5DFEC" w:themeFill="accent4" w:themeFillTint="33"/>
+        </w:rPr>
+        <w:t xml:space="preserve"> </w:t>
+      </w:r>
+      <w:r>
+        <w:rPr>
+          <w:rFonts w:ascii="Consolas" w:hAnsi="Consolas"/>
+          <w:b/>
+          <w:bCs/>
+          <w:shd w:val="clear" w:color="auto" w:fill="E5DFEC" w:themeFill="accent4" w:themeFillTint="33"/>
+        </w:rPr>
+        <w:t>=</w:t>
+      </w:r>
+      <w:r>
+        <w:rPr>
+          <w:rFonts w:ascii="Consolas" w:hAnsi="Consolas"/>
+          <w:shd w:val="clear" w:color="auto" w:fill="E5DFEC" w:themeFill="accent4" w:themeFillTint="33"/>
+        </w:rPr>
+        <w:t xml:space="preserve"> 123</w:t>
+      </w:r>
+      <w:r>
+        <w:rPr>
+          <w:rFonts w:ascii="Consolas" w:hAnsi="Consolas"/>
+          <w:b/>
+          <w:bCs/>
+          <w:shd w:val="clear" w:color="auto" w:fill="E5DFEC" w:themeFill="accent4" w:themeFillTint="33"/>
+        </w:rPr>
+        <w:t>;</w:t>
+      </w:r>
+    </w:p>
+    <w:p>
+      <w:r>
+        <w:t xml:space="preserve">Detto questo, </w:t>
+      </w:r>
+      <w:proofErr w:type="spellStart"/>
+      <w:r>
+        <w:t>TypeScript</w:t>
+      </w:r>
+      <w:proofErr w:type="spellEnd"/>
+      <w:r>
+        <w:t xml:space="preserve"> </w:t>
+      </w:r>
+      <w:r>
+        <w:t>supporta i tipi primitivi, che sono alla base anche di JavaScript, ovvero:</w:t>
       </w:r>
     </w:p>
     <w:p>
@@ -422,19 +781,7 @@
         <w:pStyle w:val="Paragrafoelenco"/>
         <w:numPr>
           <w:ilvl w:val="0"/>
-          <w:numId w:val="13"/>
-        </w:numPr>
-      </w:pPr>
-      <w:r>
-        <w:t>Innanzitutto supporta i tipi primitivi, che supporta e sono alla base anche di JavaScript, ovvero:</w:t>
-      </w:r>
-    </w:p>
-    <w:p>
-      <w:pPr>
-        <w:pStyle w:val="Paragrafoelenco"/>
-        <w:numPr>
-          <w:ilvl w:val="1"/>
-          <w:numId w:val="13"/>
+          <w:numId w:val="19"/>
         </w:numPr>
         <w:rPr>
           <w:rFonts w:ascii="Consolas" w:hAnsi="Consolas"/>
@@ -454,62 +801,6 @@
       </w:r>
       <w:r>
         <w:t>;</w:t>
-      </w:r>
-    </w:p>
-    <w:p>
-      <w:pPr>
-        <w:pStyle w:val="Paragrafoelenco"/>
-        <w:numPr>
-          <w:ilvl w:val="1"/>
-          <w:numId w:val="13"/>
-        </w:numPr>
-        <w:rPr>
-          <w:rFonts w:ascii="Consolas" w:hAnsi="Consolas"/>
-          <w:shd w:val="clear" w:color="auto" w:fill="E5DFEC" w:themeFill="accent4" w:themeFillTint="33"/>
-        </w:rPr>
-      </w:pPr>
-      <w:proofErr w:type="spellStart"/>
-      <w:r>
-        <w:rPr>
-          <w:rFonts w:ascii="Consolas" w:hAnsi="Consolas"/>
-          <w:shd w:val="clear" w:color="auto" w:fill="E5DFEC" w:themeFill="accent4" w:themeFillTint="33"/>
-        </w:rPr>
-        <w:t>number</w:t>
-      </w:r>
-      <w:proofErr w:type="spellEnd"/>
-      <w:r>
-        <w:t xml:space="preserve">, che rappresenta </w:t>
-      </w:r>
-      <w:r>
-        <w:t>un qualunque numero;</w:t>
-      </w:r>
-    </w:p>
-    <w:p>
-      <w:pPr>
-        <w:pStyle w:val="Paragrafoelenco"/>
-        <w:numPr>
-          <w:ilvl w:val="1"/>
-          <w:numId w:val="13"/>
-        </w:numPr>
-        <w:rPr>
-          <w:rFonts w:ascii="Consolas" w:hAnsi="Consolas"/>
-          <w:shd w:val="clear" w:color="auto" w:fill="E5DFEC" w:themeFill="accent4" w:themeFillTint="33"/>
-        </w:rPr>
-      </w:pPr>
-      <w:proofErr w:type="spellStart"/>
-      <w:r>
-        <w:rPr>
-          <w:rFonts w:ascii="Consolas" w:hAnsi="Consolas"/>
-          <w:shd w:val="clear" w:color="auto" w:fill="E5DFEC" w:themeFill="accent4" w:themeFillTint="33"/>
-        </w:rPr>
-        <w:t>boolean</w:t>
-      </w:r>
-      <w:proofErr w:type="spellEnd"/>
-      <w:r>
-        <w:t xml:space="preserve">, che rappresenta </w:t>
-      </w:r>
-      <w:r>
-        <w:t>un valore booleano.</w:t>
       </w:r>
     </w:p>
     <w:p>
@@ -517,11 +808,27 @@
         <w:pStyle w:val="Paragrafoelenco"/>
         <w:numPr>
           <w:ilvl w:val="0"/>
-          <w:numId w:val="13"/>
+          <w:numId w:val="19"/>
         </w:numPr>
-      </w:pPr>
-      <w:r>
-        <w:t>Supporta gli array, che vengono tipizzati attraverso i tipi primitivi;</w:t>
+        <w:rPr>
+          <w:rFonts w:ascii="Consolas" w:hAnsi="Consolas"/>
+          <w:shd w:val="clear" w:color="auto" w:fill="E5DFEC" w:themeFill="accent4" w:themeFillTint="33"/>
+        </w:rPr>
+      </w:pPr>
+      <w:proofErr w:type="spellStart"/>
+      <w:r>
+        <w:rPr>
+          <w:rFonts w:ascii="Consolas" w:hAnsi="Consolas"/>
+          <w:shd w:val="clear" w:color="auto" w:fill="E5DFEC" w:themeFill="accent4" w:themeFillTint="33"/>
+        </w:rPr>
+        <w:t>number</w:t>
+      </w:r>
+      <w:proofErr w:type="spellEnd"/>
+      <w:r>
+        <w:t xml:space="preserve">, che rappresenta </w:t>
+      </w:r>
+      <w:r>
+        <w:t>un qualunque numero;</w:t>
       </w:r>
     </w:p>
     <w:p>
@@ -529,11 +836,41 @@
         <w:pStyle w:val="Paragrafoelenco"/>
         <w:numPr>
           <w:ilvl w:val="0"/>
-          <w:numId w:val="13"/>
+          <w:numId w:val="19"/>
         </w:numPr>
-      </w:pPr>
-      <w:r>
-        <w:t xml:space="preserve">Supporta i </w:t>
+        <w:rPr>
+          <w:rFonts w:ascii="Consolas" w:hAnsi="Consolas"/>
+          <w:shd w:val="clear" w:color="auto" w:fill="E5DFEC" w:themeFill="accent4" w:themeFillTint="33"/>
+        </w:rPr>
+      </w:pPr>
+      <w:proofErr w:type="spellStart"/>
+      <w:r>
+        <w:rPr>
+          <w:rFonts w:ascii="Consolas" w:hAnsi="Consolas"/>
+          <w:shd w:val="clear" w:color="auto" w:fill="E5DFEC" w:themeFill="accent4" w:themeFillTint="33"/>
+        </w:rPr>
+        <w:t>boolean</w:t>
+      </w:r>
+      <w:proofErr w:type="spellEnd"/>
+      <w:r>
+        <w:t xml:space="preserve">, che rappresenta </w:t>
+      </w:r>
+      <w:r>
+        <w:t>un valore booleano.</w:t>
+      </w:r>
+    </w:p>
+    <w:p>
+      <w:r>
+        <w:t xml:space="preserve">Supporta </w:t>
+      </w:r>
+      <w:r>
+        <w:t xml:space="preserve">poi </w:t>
+      </w:r>
+      <w:r>
+        <w:t>gli array, che vengono tipizzati attraverso i tipi primitivi</w:t>
+      </w:r>
+      <w:r>
+        <w:t xml:space="preserve">, ma anche i </w:t>
       </w:r>
       <w:proofErr w:type="spellStart"/>
       <w:r>
@@ -541,54 +878,121 @@
       </w:r>
       <w:proofErr w:type="spellEnd"/>
       <w:r>
-        <w:t xml:space="preserve">, </w:t>
-      </w:r>
-    </w:p>
-    <w:p>
-      <w:pPr>
-        <w:rPr>
-          <w:b/>
-          <w:bCs/>
-          <w:sz w:val="24"/>
-          <w:szCs w:val="24"/>
-        </w:rPr>
-      </w:pPr>
-      <w:r>
-        <w:t>TypeScript, per questi motivi</w:t>
+        <w:t>, che sono particolari tipi di array che contengono elementi di tipi diversi</w:t>
+      </w:r>
+      <w:r>
+        <w:t xml:space="preserve"> e si possono dichiarare, per esempio, in questo modo:</w:t>
+      </w:r>
+    </w:p>
+    <w:p>
+      <w:pPr>
+        <w:shd w:val="clear" w:color="auto" w:fill="E5DFEC" w:themeFill="accent4" w:themeFillTint="33"/>
+        <w:jc w:val="center"/>
+        <w:rPr>
+          <w:rFonts w:ascii="Consolas" w:hAnsi="Consolas"/>
+          <w:shd w:val="clear" w:color="auto" w:fill="E5DFEC" w:themeFill="accent4" w:themeFillTint="33"/>
+          <w:lang w:val="en-GB"/>
+        </w:rPr>
+      </w:pPr>
+      <w:r>
+        <w:rPr>
+          <w:rFonts w:ascii="Consolas" w:hAnsi="Consolas"/>
+          <w:shd w:val="clear" w:color="auto" w:fill="E5DFEC" w:themeFill="accent4" w:themeFillTint="33"/>
+          <w:lang w:val="en-GB"/>
+        </w:rPr>
+        <w:t xml:space="preserve">var </w:t>
+      </w:r>
+      <w:proofErr w:type="spellStart"/>
+      <w:r>
+        <w:rPr>
+          <w:rFonts w:ascii="Consolas" w:hAnsi="Consolas"/>
+          <w:shd w:val="clear" w:color="auto" w:fill="E5DFEC" w:themeFill="accent4" w:themeFillTint="33"/>
+          <w:lang w:val="en-GB"/>
+        </w:rPr>
+        <w:t>parola</w:t>
+      </w:r>
+      <w:proofErr w:type="spellEnd"/>
+      <w:r>
+        <w:rPr>
+          <w:rFonts w:ascii="Consolas" w:hAnsi="Consolas"/>
+          <w:shd w:val="clear" w:color="auto" w:fill="E5DFEC" w:themeFill="accent4" w:themeFillTint="33"/>
+          <w:lang w:val="en-GB"/>
+        </w:rPr>
+        <w:t>: [string, number] = ["</w:t>
+      </w:r>
+      <w:r>
+        <w:rPr>
+          <w:rFonts w:ascii="Consolas" w:hAnsi="Consolas"/>
+          <w:shd w:val="clear" w:color="auto" w:fill="E5DFEC" w:themeFill="accent4" w:themeFillTint="33"/>
+          <w:lang w:val="en-GB"/>
+        </w:rPr>
+        <w:t>Ciao</w:t>
+      </w:r>
+      <w:r>
+        <w:rPr>
+          <w:rFonts w:ascii="Consolas" w:hAnsi="Consolas"/>
+          <w:shd w:val="clear" w:color="auto" w:fill="E5DFEC" w:themeFill="accent4" w:themeFillTint="33"/>
+          <w:lang w:val="en-GB"/>
+        </w:rPr>
+        <w:t xml:space="preserve">", </w:t>
+      </w:r>
+      <w:r>
+        <w:rPr>
+          <w:rFonts w:ascii="Consolas" w:hAnsi="Consolas"/>
+          <w:shd w:val="clear" w:color="auto" w:fill="E5DFEC" w:themeFill="accent4" w:themeFillTint="33"/>
+          <w:lang w:val="en-GB"/>
+        </w:rPr>
+        <w:t>4</w:t>
+      </w:r>
+      <w:r>
+        <w:rPr>
+          <w:rFonts w:ascii="Consolas" w:hAnsi="Consolas"/>
+          <w:shd w:val="clear" w:color="auto" w:fill="E5DFEC" w:themeFill="accent4" w:themeFillTint="33"/>
+          <w:lang w:val="en-GB"/>
+        </w:rPr>
+        <w:t>];</w:t>
+      </w:r>
+    </w:p>
+    <w:p>
+      <w:pPr>
+        <w:rPr>
+          <w:b/>
+          <w:bCs/>
+          <w:sz w:val="24"/>
+          <w:szCs w:val="24"/>
+        </w:rPr>
+      </w:pPr>
+      <w:proofErr w:type="spellStart"/>
+      <w:r>
+        <w:t>TypeScript</w:t>
+      </w:r>
+      <w:proofErr w:type="spellEnd"/>
+      <w:r>
+        <w:t>, per questi motivi</w:t>
       </w:r>
       <w:r>
         <w:t>, si può adottare in progetti back-end e front-end.</w:t>
       </w:r>
       <w:r>
-        <w:br/>
-      </w:r>
-      <w:r>
-        <w:rPr>
-          <w:b/>
-          <w:bCs/>
-          <w:sz w:val="24"/>
-          <w:szCs w:val="24"/>
-        </w:rPr>
-        <w:br w:type="page"/>
-      </w:r>
-    </w:p>
-    <w:p>
-      <w:pPr>
-        <w:rPr>
-          <w:b/>
-          <w:bCs/>
-          <w:sz w:val="24"/>
-          <w:szCs w:val="24"/>
-        </w:rPr>
-      </w:pPr>
-      <w:r>
-        <w:rPr>
-          <w:b/>
-          <w:bCs/>
-          <w:sz w:val="24"/>
-          <w:szCs w:val="24"/>
-        </w:rPr>
-        <w:lastRenderedPageBreak/>
+        <w:t xml:space="preserve"> </w:t>
+      </w:r>
+    </w:p>
+    <w:p>
+      <w:pPr>
+        <w:rPr>
+          <w:b/>
+          <w:bCs/>
+          <w:sz w:val="24"/>
+          <w:szCs w:val="24"/>
+        </w:rPr>
+      </w:pPr>
+      <w:r>
+        <w:rPr>
+          <w:b/>
+          <w:bCs/>
+          <w:sz w:val="24"/>
+          <w:szCs w:val="24"/>
+        </w:rPr>
         <w:t xml:space="preserve">Node.js </w:t>
       </w:r>
     </w:p>
@@ -861,78 +1265,126 @@
     </w:p>
     <w:p>
       <w:r>
-        <w:t>Alla compilazione, il codice TypeScript viene convertito in codice JavaScript</w:t>
-      </w:r>
-    </w:p>
-    <w:p>
-      <w:pPr>
-        <w:rPr>
-          <w:b/>
-          <w:bCs/>
-          <w:sz w:val="24"/>
-          <w:szCs w:val="24"/>
-        </w:rPr>
-      </w:pPr>
-      <w:r>
-        <w:rPr>
-          <w:b/>
-          <w:bCs/>
-          <w:sz w:val="24"/>
-          <w:szCs w:val="24"/>
-        </w:rPr>
-        <w:t xml:space="preserve">SASS: </w:t>
-      </w:r>
-      <w:proofErr w:type="spellStart"/>
-      <w:r>
-        <w:rPr>
-          <w:b/>
-          <w:bCs/>
-          <w:sz w:val="24"/>
-          <w:szCs w:val="24"/>
-        </w:rPr>
-        <w:t>Syntactically</w:t>
-      </w:r>
-      <w:proofErr w:type="spellEnd"/>
-      <w:r>
-        <w:rPr>
-          <w:b/>
-          <w:bCs/>
-          <w:sz w:val="24"/>
-          <w:szCs w:val="24"/>
-        </w:rPr>
+        <w:t>In seguito alla compilazione</w:t>
+      </w:r>
+      <w:r>
         <w:t xml:space="preserve"> </w:t>
       </w:r>
-      <w:proofErr w:type="spellStart"/>
-      <w:r>
-        <w:rPr>
-          <w:b/>
-          <w:bCs/>
-          <w:sz w:val="24"/>
-          <w:szCs w:val="24"/>
-        </w:rPr>
-        <w:t>Awesome</w:t>
-      </w:r>
-      <w:proofErr w:type="spellEnd"/>
-      <w:r>
-        <w:rPr>
-          <w:b/>
-          <w:bCs/>
-          <w:sz w:val="24"/>
-          <w:szCs w:val="24"/>
-        </w:rPr>
-        <w:t xml:space="preserve"> Style </w:t>
-      </w:r>
-      <w:proofErr w:type="spellStart"/>
-      <w:r>
-        <w:rPr>
-          <w:b/>
-          <w:bCs/>
-          <w:sz w:val="24"/>
-          <w:szCs w:val="24"/>
-        </w:rPr>
-        <w:t>Sheets</w:t>
-      </w:r>
-      <w:proofErr w:type="spellEnd"/>
+      <w:r>
+        <w:t xml:space="preserve">di </w:t>
+      </w:r>
+      <w:r>
+        <w:t xml:space="preserve">codice </w:t>
+      </w:r>
+      <w:proofErr w:type="spellStart"/>
+      <w:r>
+        <w:t>TypeScript</w:t>
+      </w:r>
+      <w:proofErr w:type="spellEnd"/>
+      <w:r>
+        <w:t>, verrà</w:t>
+      </w:r>
+      <w:r>
+        <w:t xml:space="preserve"> restituito un codice JavaScript standard.</w:t>
+      </w:r>
+    </w:p>
+    <w:p>
+      <w:pPr>
+        <w:rPr>
+          <w:b/>
+          <w:bCs/>
+          <w:sz w:val="24"/>
+          <w:szCs w:val="24"/>
+          <w:lang w:val="en-GB"/>
+        </w:rPr>
+      </w:pPr>
+      <w:r>
+        <w:rPr>
+          <w:b/>
+          <w:bCs/>
+          <w:sz w:val="24"/>
+          <w:szCs w:val="24"/>
+          <w:lang w:val="en-GB"/>
+        </w:rPr>
+        <w:br w:type="page"/>
+      </w:r>
+    </w:p>
+    <w:p>
+      <w:pPr>
+        <w:rPr>
+          <w:b/>
+          <w:bCs/>
+          <w:sz w:val="24"/>
+          <w:szCs w:val="24"/>
+        </w:rPr>
+      </w:pPr>
+      <w:r>
+        <w:rPr>
+          <w:b/>
+          <w:bCs/>
+          <w:sz w:val="24"/>
+          <w:szCs w:val="24"/>
+        </w:rPr>
+        <w:lastRenderedPageBreak/>
+        <w:t xml:space="preserve">Ulteriori integrazioni allo studio di </w:t>
+      </w:r>
+      <w:proofErr w:type="spellStart"/>
+      <w:r>
+        <w:rPr>
+          <w:b/>
+          <w:bCs/>
+          <w:sz w:val="24"/>
+          <w:szCs w:val="24"/>
+        </w:rPr>
+        <w:t>TypeScript</w:t>
+      </w:r>
+      <w:proofErr w:type="spellEnd"/>
+    </w:p>
+    <w:p>
+      <w:pPr>
+        <w:rPr>
+          <w:b/>
+          <w:bCs/>
+          <w:sz w:val="24"/>
+          <w:szCs w:val="24"/>
+        </w:rPr>
+      </w:pPr>
+      <w:proofErr w:type="spellStart"/>
+      <w:r>
+        <w:t>TypeScript</w:t>
+      </w:r>
+      <w:proofErr w:type="spellEnd"/>
+      <w:r>
+        <w:t xml:space="preserve"> ha moltissime altre possi</w:t>
+      </w:r>
+      <w:r>
+        <w:t xml:space="preserve">bilità, anche se non sono state esplicitate in questa relazione: nel corso dello svolgimento del progetto, lo studio di </w:t>
+      </w:r>
+      <w:proofErr w:type="spellStart"/>
+      <w:r>
+        <w:t>TypeScript</w:t>
+      </w:r>
+      <w:proofErr w:type="spellEnd"/>
+      <w:r>
+        <w:t xml:space="preserve"> verrà continuato e verrà integrato con esercizi di prova e didattici, fino a raggiungere l’implementazione completa nel progetto.</w:t>
+      </w:r>
+    </w:p>
+    <w:p>
+      <w:pPr>
+        <w:rPr>
+          <w:lang w:val="en-GB"/>
+        </w:rPr>
+      </w:pPr>
+      <w:r>
+        <w:rPr>
+          <w:b/>
+          <w:bCs/>
+          <w:sz w:val="24"/>
+          <w:szCs w:val="24"/>
+          <w:lang w:val="en-GB"/>
+        </w:rPr>
+        <w:t>SASS: Syntactically Awesome Style Sheets</w:t>
+      </w:r>
     </w:p>
     <w:p>
       <w:r>
@@ -1913,11 +2365,11 @@
         <w:t>è</w:t>
       </w:r>
       <w:r>
-        <w:t xml:space="preserve"> A</w:t>
-      </w:r>
-      <w:proofErr w:type="spellStart"/>
-      <w:r>
-        <w:t>ngular</w:t>
+        <w:t xml:space="preserve"> </w:t>
+      </w:r>
+      <w:proofErr w:type="spellStart"/>
+      <w:r>
+        <w:t>Angular</w:t>
       </w:r>
       <w:proofErr w:type="spellEnd"/>
       <w:r>
@@ -2163,16 +2615,7 @@
         </w:numPr>
       </w:pPr>
       <w:r>
-        <w:t xml:space="preserve">le chiamate del servizio al </w:t>
-      </w:r>
-      <w:r>
-        <w:t>mese</w:t>
-      </w:r>
-      <w:r>
-        <w:t xml:space="preserve"> NON devono essere superiori a </w:t>
-      </w:r>
-      <w:r>
-        <w:t>1000000.</w:t>
+        <w:t>le chiamate del servizio al mese NON devono essere superiori a 1000000.</w:t>
       </w:r>
     </w:p>
     <w:p>
@@ -2616,14 +3059,7 @@
           <w:sz w:val="24"/>
           <w:szCs w:val="24"/>
         </w:rPr>
-        <w:t xml:space="preserve">, </w:t>
-      </w:r>
-      <w:r>
-        <w:rPr>
-          <w:sz w:val="24"/>
-          <w:szCs w:val="24"/>
-        </w:rPr>
-        <w:t xml:space="preserve">ottenibile attraverso </w:t>
+        <w:t xml:space="preserve">, ottenibile attraverso </w:t>
       </w:r>
       <w:proofErr w:type="spellStart"/>
       <w:r>
@@ -3012,6 +3448,26 @@
           <w:rPr>
             <w:rStyle w:val="Collegamentoipertestuale"/>
           </w:rPr>
+          <w:t>https://www.html.it/guide/guida-typescript/</w:t>
+        </w:r>
+      </w:hyperlink>
+      <w:r>
+        <w:t xml:space="preserve"> </w:t>
+      </w:r>
+    </w:p>
+    <w:p>
+      <w:pPr>
+        <w:pStyle w:val="Paragrafoelenco"/>
+        <w:numPr>
+          <w:ilvl w:val="0"/>
+          <w:numId w:val="3"/>
+        </w:numPr>
+      </w:pPr>
+      <w:hyperlink r:id="rId18" w:history="1">
+        <w:r>
+          <w:rPr>
+            <w:rStyle w:val="Collegamentoipertestuale"/>
+          </w:rPr>
           <w:t>https://www.freecodecamp.org/news/an-introduction-to-typescript/</w:t>
         </w:r>
       </w:hyperlink>
@@ -3041,7 +3497,7 @@
           <w:numId w:val="17"/>
         </w:numPr>
       </w:pPr>
-      <w:hyperlink r:id="rId18" w:history="1">
+      <w:hyperlink r:id="rId19" w:history="1">
         <w:r>
           <w:rPr>
             <w:rStyle w:val="Collegamentoipertestuale"/>
@@ -3061,7 +3517,7 @@
           <w:numId w:val="17"/>
         </w:numPr>
       </w:pPr>
-      <w:hyperlink r:id="rId19" w:history="1">
+      <w:hyperlink r:id="rId20" w:history="1">
         <w:r>
           <w:rPr>
             <w:rStyle w:val="Collegamentoipertestuale"/>
@@ -3081,7 +3537,7 @@
           <w:numId w:val="17"/>
         </w:numPr>
       </w:pPr>
-      <w:hyperlink r:id="rId20" w:history="1">
+      <w:hyperlink r:id="rId21" w:history="1">
         <w:r>
           <w:rPr>
             <w:rStyle w:val="Collegamentoipertestuale"/>
@@ -3089,13 +3545,11 @@
           <w:t>https://openweathermap.org/api</w:t>
         </w:r>
       </w:hyperlink>
-      <w:r>
-        <w:t xml:space="preserve"> </w:t>
-      </w:r>
     </w:p>
     <w:p/>
     <w:sectPr>
-      <w:headerReference w:type="default" r:id="rId21"/>
+      <w:headerReference w:type="default" r:id="rId22"/>
+      <w:footerReference w:type="default" r:id="rId23"/>
       <w:pgSz w:w="11906" w:h="16838"/>
       <w:pgMar w:top="1417" w:right="1134" w:bottom="1134" w:left="1134" w:header="708" w:footer="708" w:gutter="0"/>
       <w:cols w:space="708"/>
@@ -3128,6 +3582,48 @@
     </w:p>
   </w:endnote>
 </w:endnotes>
+</file>
+
+<file path=word/footer1.xml><?xml version="1.0" encoding="utf-8"?>
+<w:ftr xmlns:wpc="http://schemas.microsoft.com/office/word/2010/wordprocessingCanvas" xmlns:cx="http://schemas.microsoft.com/office/drawing/2014/chartex" xmlns:cx1="http://schemas.microsoft.com/office/drawing/2015/9/8/chartex" xmlns:cx2="http://schemas.microsoft.com/office/drawing/2015/10/21/chartex" xmlns:cx3="http://schemas.microsoft.com/office/drawing/2016/5/9/chartex" xmlns:cx4="http://schemas.microsoft.com/office/drawing/2016/5/10/chartex" xmlns:cx5="http://schemas.microsoft.com/office/drawing/2016/5/11/chartex" xmlns:cx6="http://schemas.microsoft.com/office/drawing/2016/5/12/chartex" xmlns:cx7="http://schemas.microsoft.com/office/drawing/2016/5/13/chartex" xmlns:cx8="http://schemas.microsoft.com/office/drawing/2016/5/14/chartex" xmlns:mc="http://schemas.openxmlformats.org/markup-compatibility/2006" xmlns:aink="http://schemas.microsoft.com/office/drawing/2016/ink" xmlns:am3d="http://schemas.microsoft.com/office/drawing/2017/model3d" xmlns:o="urn:schemas-microsoft-com:office:office" xmlns:oel="http://schemas.microsoft.com/office/2019/extlst" xmlns:r="http://schemas.openxmlformats.org/officeDocument/2006/relationships" xmlns:m="http://schemas.openxmlformats.org/officeDocument/2006/math" xmlns:v="urn:schemas-microsoft-com:vml" xmlns:wp14="http://schemas.microsoft.com/office/word/2010/wordprocessingDrawing" xmlns:wp="http://schemas.openxmlformats.org/drawingml/2006/wordprocessingDrawing" xmlns:w10="urn:schemas-microsoft-com:office:word" xmlns:w="http://schemas.openxmlformats.org/wordprocessingml/2006/main" xmlns:w14="http://schemas.microsoft.com/office/word/2010/wordml" xmlns:w15="http://schemas.microsoft.com/office/word/2012/wordml" xmlns:w16cex="http://schemas.microsoft.com/office/word/2018/wordml/cex" xmlns:w16cid="http://schemas.microsoft.com/office/word/2016/wordml/cid" xmlns:w16="http://schemas.microsoft.com/office/word/2018/wordml" xmlns:w16sdtdh="http://schemas.microsoft.com/office/word/2020/wordml/sdtdatahash" xmlns:w16se="http://schemas.microsoft.com/office/word/2015/wordml/symex" xmlns:wpg="http://schemas.microsoft.com/office/word/2010/wordprocessingGroup" xmlns:wpi="http://schemas.microsoft.com/office/word/2010/wordprocessingInk" xmlns:wne="http://schemas.microsoft.com/office/word/2006/wordml" xmlns:wps="http://schemas.microsoft.com/office/word/2010/wordprocessingShape" mc:Ignorable="w14 w15 w16se w16cid w16 w16cex w16sdtdh wp14">
+  <w:sdt>
+    <w:sdtPr>
+      <w:id w:val="687490381"/>
+      <w:docPartObj>
+        <w:docPartGallery w:val="Page Numbers (Bottom of Page)"/>
+        <w:docPartUnique/>
+      </w:docPartObj>
+    </w:sdtPr>
+    <w:sdtContent>
+      <w:p>
+        <w:pPr>
+          <w:pStyle w:val="Pidipagina"/>
+          <w:jc w:val="center"/>
+        </w:pPr>
+        <w:r>
+          <w:fldChar w:fldCharType="begin"/>
+        </w:r>
+        <w:r>
+          <w:instrText>PAGE   \* MERGEFORMAT</w:instrText>
+        </w:r>
+        <w:r>
+          <w:fldChar w:fldCharType="separate"/>
+        </w:r>
+        <w:r>
+          <w:t>2</w:t>
+        </w:r>
+        <w:r>
+          <w:fldChar w:fldCharType="end"/>
+        </w:r>
+      </w:p>
+    </w:sdtContent>
+  </w:sdt>
+  <w:p>
+    <w:pPr>
+      <w:pStyle w:val="Pidipagina"/>
+    </w:pPr>
+  </w:p>
+</w:ftr>
 </file>
 
 <file path=word/footnotes.xml><?xml version="1.0" encoding="utf-8"?>
@@ -3519,6 +4015,119 @@
     </w:lvl>
   </w:abstractNum>
   <w:abstractNum w:abstractNumId="3" w15:restartNumberingAfterBreak="0">
+    <w:nsid w:val="0ADD7A1E"/>
+    <w:multiLevelType w:val="hybridMultilevel"/>
+    <w:tmpl w:val="34422994"/>
+    <w:lvl w:ilvl="0" w:tplc="04100001">
+      <w:start w:val="1"/>
+      <w:numFmt w:val="bullet"/>
+      <w:lvlText w:val=""/>
+      <w:lvlJc w:val="left"/>
+      <w:pPr>
+        <w:ind w:left="720" w:hanging="360"/>
+      </w:pPr>
+      <w:rPr>
+        <w:rFonts w:ascii="Symbol" w:hAnsi="Symbol" w:hint="default"/>
+      </w:rPr>
+    </w:lvl>
+    <w:lvl w:ilvl="1" w:tplc="04100003" w:tentative="1">
+      <w:start w:val="1"/>
+      <w:numFmt w:val="bullet"/>
+      <w:lvlText w:val="o"/>
+      <w:lvlJc w:val="left"/>
+      <w:pPr>
+        <w:ind w:left="1440" w:hanging="360"/>
+      </w:pPr>
+      <w:rPr>
+        <w:rFonts w:ascii="Courier New" w:hAnsi="Courier New" w:cs="Courier New" w:hint="default"/>
+      </w:rPr>
+    </w:lvl>
+    <w:lvl w:ilvl="2" w:tplc="04100005" w:tentative="1">
+      <w:start w:val="1"/>
+      <w:numFmt w:val="bullet"/>
+      <w:lvlText w:val=""/>
+      <w:lvlJc w:val="left"/>
+      <w:pPr>
+        <w:ind w:left="2160" w:hanging="360"/>
+      </w:pPr>
+      <w:rPr>
+        <w:rFonts w:ascii="Wingdings" w:hAnsi="Wingdings" w:hint="default"/>
+      </w:rPr>
+    </w:lvl>
+    <w:lvl w:ilvl="3" w:tplc="04100001" w:tentative="1">
+      <w:start w:val="1"/>
+      <w:numFmt w:val="bullet"/>
+      <w:lvlText w:val=""/>
+      <w:lvlJc w:val="left"/>
+      <w:pPr>
+        <w:ind w:left="2880" w:hanging="360"/>
+      </w:pPr>
+      <w:rPr>
+        <w:rFonts w:ascii="Symbol" w:hAnsi="Symbol" w:hint="default"/>
+      </w:rPr>
+    </w:lvl>
+    <w:lvl w:ilvl="4" w:tplc="04100003" w:tentative="1">
+      <w:start w:val="1"/>
+      <w:numFmt w:val="bullet"/>
+      <w:lvlText w:val="o"/>
+      <w:lvlJc w:val="left"/>
+      <w:pPr>
+        <w:ind w:left="3600" w:hanging="360"/>
+      </w:pPr>
+      <w:rPr>
+        <w:rFonts w:ascii="Courier New" w:hAnsi="Courier New" w:cs="Courier New" w:hint="default"/>
+      </w:rPr>
+    </w:lvl>
+    <w:lvl w:ilvl="5" w:tplc="04100005" w:tentative="1">
+      <w:start w:val="1"/>
+      <w:numFmt w:val="bullet"/>
+      <w:lvlText w:val=""/>
+      <w:lvlJc w:val="left"/>
+      <w:pPr>
+        <w:ind w:left="4320" w:hanging="360"/>
+      </w:pPr>
+      <w:rPr>
+        <w:rFonts w:ascii="Wingdings" w:hAnsi="Wingdings" w:hint="default"/>
+      </w:rPr>
+    </w:lvl>
+    <w:lvl w:ilvl="6" w:tplc="04100001" w:tentative="1">
+      <w:start w:val="1"/>
+      <w:numFmt w:val="bullet"/>
+      <w:lvlText w:val=""/>
+      <w:lvlJc w:val="left"/>
+      <w:pPr>
+        <w:ind w:left="5040" w:hanging="360"/>
+      </w:pPr>
+      <w:rPr>
+        <w:rFonts w:ascii="Symbol" w:hAnsi="Symbol" w:hint="default"/>
+      </w:rPr>
+    </w:lvl>
+    <w:lvl w:ilvl="7" w:tplc="04100003" w:tentative="1">
+      <w:start w:val="1"/>
+      <w:numFmt w:val="bullet"/>
+      <w:lvlText w:val="o"/>
+      <w:lvlJc w:val="left"/>
+      <w:pPr>
+        <w:ind w:left="5760" w:hanging="360"/>
+      </w:pPr>
+      <w:rPr>
+        <w:rFonts w:ascii="Courier New" w:hAnsi="Courier New" w:cs="Courier New" w:hint="default"/>
+      </w:rPr>
+    </w:lvl>
+    <w:lvl w:ilvl="8" w:tplc="04100005" w:tentative="1">
+      <w:start w:val="1"/>
+      <w:numFmt w:val="bullet"/>
+      <w:lvlText w:val=""/>
+      <w:lvlJc w:val="left"/>
+      <w:pPr>
+        <w:ind w:left="6480" w:hanging="360"/>
+      </w:pPr>
+      <w:rPr>
+        <w:rFonts w:ascii="Wingdings" w:hAnsi="Wingdings" w:hint="default"/>
+      </w:rPr>
+    </w:lvl>
+  </w:abstractNum>
+  <w:abstractNum w:abstractNumId="4" w15:restartNumberingAfterBreak="0">
     <w:nsid w:val="0FA96B95"/>
     <w:multiLevelType w:val="hybridMultilevel"/>
     <w:tmpl w:val="0004E5A8"/>
@@ -3631,7 +4240,7 @@
       </w:rPr>
     </w:lvl>
   </w:abstractNum>
-  <w:abstractNum w:abstractNumId="4" w15:restartNumberingAfterBreak="0">
+  <w:abstractNum w:abstractNumId="5" w15:restartNumberingAfterBreak="0">
     <w:nsid w:val="17222CDA"/>
     <w:multiLevelType w:val="hybridMultilevel"/>
     <w:tmpl w:val="C9382094"/>
@@ -3744,7 +4353,7 @@
       </w:rPr>
     </w:lvl>
   </w:abstractNum>
-  <w:abstractNum w:abstractNumId="5" w15:restartNumberingAfterBreak="0">
+  <w:abstractNum w:abstractNumId="6" w15:restartNumberingAfterBreak="0">
     <w:nsid w:val="17FA1413"/>
     <w:multiLevelType w:val="hybridMultilevel"/>
     <w:tmpl w:val="C1AC9ACE"/>
@@ -3857,7 +4466,7 @@
       </w:rPr>
     </w:lvl>
   </w:abstractNum>
-  <w:abstractNum w:abstractNumId="6" w15:restartNumberingAfterBreak="0">
+  <w:abstractNum w:abstractNumId="7" w15:restartNumberingAfterBreak="0">
     <w:nsid w:val="220D0601"/>
     <w:multiLevelType w:val="hybridMultilevel"/>
     <w:tmpl w:val="07B617BE"/>
@@ -3970,7 +4579,7 @@
       </w:rPr>
     </w:lvl>
   </w:abstractNum>
-  <w:abstractNum w:abstractNumId="7" w15:restartNumberingAfterBreak="0">
+  <w:abstractNum w:abstractNumId="8" w15:restartNumberingAfterBreak="0">
     <w:nsid w:val="2533440B"/>
     <w:multiLevelType w:val="hybridMultilevel"/>
     <w:tmpl w:val="183866E0"/>
@@ -4083,7 +4692,7 @@
       </w:rPr>
     </w:lvl>
   </w:abstractNum>
-  <w:abstractNum w:abstractNumId="8" w15:restartNumberingAfterBreak="0">
+  <w:abstractNum w:abstractNumId="9" w15:restartNumberingAfterBreak="0">
     <w:nsid w:val="2D1A0032"/>
     <w:multiLevelType w:val="hybridMultilevel"/>
     <w:tmpl w:val="6D828B66"/>
@@ -4196,7 +4805,7 @@
       </w:rPr>
     </w:lvl>
   </w:abstractNum>
-  <w:abstractNum w:abstractNumId="9" w15:restartNumberingAfterBreak="0">
+  <w:abstractNum w:abstractNumId="10" w15:restartNumberingAfterBreak="0">
     <w:nsid w:val="3CAF37DB"/>
     <w:multiLevelType w:val="hybridMultilevel"/>
     <w:tmpl w:val="1F1A93FE"/>
@@ -4309,7 +4918,7 @@
       </w:rPr>
     </w:lvl>
   </w:abstractNum>
-  <w:abstractNum w:abstractNumId="10" w15:restartNumberingAfterBreak="0">
+  <w:abstractNum w:abstractNumId="11" w15:restartNumberingAfterBreak="0">
     <w:nsid w:val="42D77E25"/>
     <w:multiLevelType w:val="hybridMultilevel"/>
     <w:tmpl w:val="375073DE"/>
@@ -4422,7 +5031,7 @@
       </w:rPr>
     </w:lvl>
   </w:abstractNum>
-  <w:abstractNum w:abstractNumId="11" w15:restartNumberingAfterBreak="0">
+  <w:abstractNum w:abstractNumId="12" w15:restartNumberingAfterBreak="0">
     <w:nsid w:val="4EEF7A5F"/>
     <w:multiLevelType w:val="hybridMultilevel"/>
     <w:tmpl w:val="CB80A6C0"/>
@@ -4535,7 +5144,7 @@
       </w:rPr>
     </w:lvl>
   </w:abstractNum>
-  <w:abstractNum w:abstractNumId="12" w15:restartNumberingAfterBreak="0">
+  <w:abstractNum w:abstractNumId="13" w15:restartNumberingAfterBreak="0">
     <w:nsid w:val="54795C29"/>
     <w:multiLevelType w:val="multilevel"/>
     <w:tmpl w:val="B5C4B4DC"/>
@@ -4676,7 +5285,7 @@
       </w:rPr>
     </w:lvl>
   </w:abstractNum>
-  <w:abstractNum w:abstractNumId="13" w15:restartNumberingAfterBreak="0">
+  <w:abstractNum w:abstractNumId="14" w15:restartNumberingAfterBreak="0">
     <w:nsid w:val="5EA81719"/>
     <w:multiLevelType w:val="multilevel"/>
     <w:tmpl w:val="7BAA99FA"/>
@@ -4817,7 +5426,7 @@
       </w:rPr>
     </w:lvl>
   </w:abstractNum>
-  <w:abstractNum w:abstractNumId="14" w15:restartNumberingAfterBreak="0">
+  <w:abstractNum w:abstractNumId="15" w15:restartNumberingAfterBreak="0">
     <w:nsid w:val="66AD48E5"/>
     <w:multiLevelType w:val="hybridMultilevel"/>
     <w:tmpl w:val="183866E0"/>
@@ -4930,7 +5539,7 @@
       </w:rPr>
     </w:lvl>
   </w:abstractNum>
-  <w:abstractNum w:abstractNumId="15" w15:restartNumberingAfterBreak="0">
+  <w:abstractNum w:abstractNumId="16" w15:restartNumberingAfterBreak="0">
     <w:nsid w:val="67457E3B"/>
     <w:multiLevelType w:val="hybridMultilevel"/>
     <w:tmpl w:val="DDD82C4E"/>
@@ -5043,7 +5652,7 @@
       </w:rPr>
     </w:lvl>
   </w:abstractNum>
-  <w:abstractNum w:abstractNumId="16" w15:restartNumberingAfterBreak="0">
+  <w:abstractNum w:abstractNumId="17" w15:restartNumberingAfterBreak="0">
     <w:nsid w:val="6B5739E3"/>
     <w:multiLevelType w:val="hybridMultilevel"/>
     <w:tmpl w:val="08EC8C2E"/>
@@ -5156,7 +5765,7 @@
       </w:rPr>
     </w:lvl>
   </w:abstractNum>
-  <w:abstractNum w:abstractNumId="17" w15:restartNumberingAfterBreak="0">
+  <w:abstractNum w:abstractNumId="18" w15:restartNumberingAfterBreak="0">
     <w:nsid w:val="7CC7303F"/>
     <w:multiLevelType w:val="hybridMultilevel"/>
     <w:tmpl w:val="5856749A"/>
@@ -5270,58 +5879,61 @@
     </w:lvl>
   </w:abstractNum>
   <w:num w:numId="1" w16cid:durableId="1175847670">
-    <w:abstractNumId w:val="12"/>
+    <w:abstractNumId w:val="13"/>
   </w:num>
   <w:num w:numId="2" w16cid:durableId="1568417250">
-    <w:abstractNumId w:val="13"/>
+    <w:abstractNumId w:val="14"/>
   </w:num>
   <w:num w:numId="3" w16cid:durableId="380985343">
-    <w:abstractNumId w:val="16"/>
+    <w:abstractNumId w:val="17"/>
   </w:num>
   <w:num w:numId="4" w16cid:durableId="1614049561">
-    <w:abstractNumId w:val="8"/>
+    <w:abstractNumId w:val="9"/>
   </w:num>
   <w:num w:numId="5" w16cid:durableId="2125030573">
-    <w:abstractNumId w:val="14"/>
+    <w:abstractNumId w:val="15"/>
   </w:num>
   <w:num w:numId="6" w16cid:durableId="1646859932">
-    <w:abstractNumId w:val="7"/>
+    <w:abstractNumId w:val="8"/>
   </w:num>
   <w:num w:numId="7" w16cid:durableId="1715689379">
     <w:abstractNumId w:val="2"/>
   </w:num>
   <w:num w:numId="8" w16cid:durableId="1630671130">
+    <w:abstractNumId w:val="6"/>
+  </w:num>
+  <w:num w:numId="9" w16cid:durableId="956715042">
     <w:abstractNumId w:val="5"/>
   </w:num>
-  <w:num w:numId="9" w16cid:durableId="956715042">
+  <w:num w:numId="10" w16cid:durableId="2015759554">
+    <w:abstractNumId w:val="16"/>
+  </w:num>
+  <w:num w:numId="11" w16cid:durableId="820120972">
+    <w:abstractNumId w:val="7"/>
+  </w:num>
+  <w:num w:numId="12" w16cid:durableId="896402699">
     <w:abstractNumId w:val="4"/>
   </w:num>
-  <w:num w:numId="10" w16cid:durableId="2015759554">
-    <w:abstractNumId w:val="15"/>
-  </w:num>
-  <w:num w:numId="11" w16cid:durableId="820120972">
-    <w:abstractNumId w:val="6"/>
-  </w:num>
-  <w:num w:numId="12" w16cid:durableId="896402699">
-    <w:abstractNumId w:val="3"/>
-  </w:num>
   <w:num w:numId="13" w16cid:durableId="1804155679">
-    <w:abstractNumId w:val="9"/>
+    <w:abstractNumId w:val="10"/>
   </w:num>
   <w:num w:numId="14" w16cid:durableId="377627339">
     <w:abstractNumId w:val="0"/>
   </w:num>
   <w:num w:numId="15" w16cid:durableId="801505773">
-    <w:abstractNumId w:val="17"/>
+    <w:abstractNumId w:val="18"/>
   </w:num>
   <w:num w:numId="16" w16cid:durableId="1464159465">
-    <w:abstractNumId w:val="11"/>
+    <w:abstractNumId w:val="12"/>
   </w:num>
   <w:num w:numId="17" w16cid:durableId="2091190028">
     <w:abstractNumId w:val="1"/>
   </w:num>
   <w:num w:numId="18" w16cid:durableId="2128237915">
-    <w:abstractNumId w:val="10"/>
+    <w:abstractNumId w:val="11"/>
+  </w:num>
+  <w:num w:numId="19" w16cid:durableId="867910526">
+    <w:abstractNumId w:val="3"/>
   </w:num>
 </w:numbering>
 </file>
@@ -5724,7 +6336,7 @@
   <w:style w:type="paragraph" w:default="1" w:styleId="Normale">
     <w:name w:val="Normal"/>
     <w:qFormat/>
-    <w:rsid w:val="00ED65F0"/>
+    <w:rsid w:val="00C81DE7"/>
   </w:style>
   <w:style w:type="character" w:default="1" w:styleId="Carpredefinitoparagrafo">
     <w:name w:val="Default Paragraph Font"/>
